--- a/git.docx
+++ b/git.docx
@@ -10,15 +10,34 @@
           <w:numId w:val="1"/>
         </w:numPr>
         <w:ind w:firstLineChars="0"/>
-        <w:rPr>
-          <w:rFonts w:hint="eastAsia"/>
-        </w:rPr>
-      </w:pPr>
-      <w:r>
-        <w:rPr>
-          <w:rFonts w:hint="eastAsia"/>
-        </w:rPr>
-        <w:t xml:space="preserve">git init </w:t>
+      </w:pPr>
+      <w:proofErr w:type="spellStart"/>
+      <w:r>
+        <w:rPr>
+          <w:rFonts w:hint="eastAsia"/>
+        </w:rPr>
+        <w:t>git</w:t>
+      </w:r>
+      <w:proofErr w:type="spellEnd"/>
+      <w:r>
+        <w:rPr>
+          <w:rFonts w:hint="eastAsia"/>
+        </w:rPr>
+        <w:t xml:space="preserve"> </w:t>
+      </w:r>
+      <w:proofErr w:type="spellStart"/>
+      <w:r>
+        <w:rPr>
+          <w:rFonts w:hint="eastAsia"/>
+        </w:rPr>
+        <w:t>init</w:t>
+      </w:r>
+      <w:proofErr w:type="spellEnd"/>
+      <w:r>
+        <w:rPr>
+          <w:rFonts w:hint="eastAsia"/>
+        </w:rPr>
+        <w:t xml:space="preserve"> </w:t>
       </w:r>
       <w:r>
         <w:rPr>
@@ -26,12 +45,14 @@
         </w:rPr>
         <w:t>：初始化</w:t>
       </w:r>
+      <w:proofErr w:type="spellStart"/>
       <w:r>
         <w:rPr>
           <w:rFonts w:hint="eastAsia"/>
         </w:rPr>
         <w:t>git</w:t>
       </w:r>
+      <w:proofErr w:type="spellEnd"/>
       <w:r>
         <w:rPr>
           <w:rFonts w:hint="eastAsia"/>
@@ -47,24 +68,37 @@
           <w:numId w:val="1"/>
         </w:numPr>
         <w:ind w:firstLineChars="0"/>
-        <w:rPr>
-          <w:rFonts w:hint="eastAsia"/>
-        </w:rPr>
-      </w:pPr>
-      <w:r>
-        <w:rPr>
-          <w:rFonts w:hint="eastAsia"/>
-        </w:rPr>
-        <w:t xml:space="preserve">git remote add origin </w:t>
+      </w:pPr>
+      <w:proofErr w:type="spellStart"/>
+      <w:r>
+        <w:rPr>
+          <w:rFonts w:hint="eastAsia"/>
+        </w:rPr>
+        <w:t>git</w:t>
+      </w:r>
+      <w:proofErr w:type="spellEnd"/>
+      <w:r>
+        <w:rPr>
+          <w:rFonts w:hint="eastAsia"/>
+        </w:rPr>
+        <w:t xml:space="preserve"> remote add origin </w:t>
       </w:r>
       <w:r>
         <w:t>‘</w:t>
       </w:r>
-      <w:r>
-        <w:rPr>
-          <w:rFonts w:hint="eastAsia"/>
-        </w:rPr>
-        <w:t>git@......</w:t>
+      <w:proofErr w:type="spellStart"/>
+      <w:r>
+        <w:rPr>
+          <w:rFonts w:hint="eastAsia"/>
+        </w:rPr>
+        <w:t>git</w:t>
+      </w:r>
+      <w:proofErr w:type="spellEnd"/>
+      <w:r>
+        <w:rPr>
+          <w:rFonts w:hint="eastAsia"/>
+        </w:rPr>
+        <w:t>@......</w:t>
       </w:r>
       <w:r>
         <w:t>’</w:t>
@@ -84,15 +118,20 @@
           <w:numId w:val="1"/>
         </w:numPr>
         <w:ind w:firstLineChars="0"/>
-        <w:rPr>
-          <w:rFonts w:hint="eastAsia"/>
-        </w:rPr>
-      </w:pPr>
-      <w:r>
-        <w:rPr>
-          <w:rFonts w:hint="eastAsia"/>
-        </w:rPr>
-        <w:t>git pull origin master(</w:t>
+      </w:pPr>
+      <w:proofErr w:type="spellStart"/>
+      <w:r>
+        <w:rPr>
+          <w:rFonts w:hint="eastAsia"/>
+        </w:rPr>
+        <w:t>git</w:t>
+      </w:r>
+      <w:proofErr w:type="spellEnd"/>
+      <w:r>
+        <w:rPr>
+          <w:rFonts w:hint="eastAsia"/>
+        </w:rPr>
+        <w:t xml:space="preserve"> pull origin master(</w:t>
       </w:r>
       <w:r>
         <w:rPr>
@@ -124,15 +163,20 @@
           <w:numId w:val="1"/>
         </w:numPr>
         <w:ind w:firstLineChars="0"/>
-        <w:rPr>
-          <w:rFonts w:hint="eastAsia"/>
-        </w:rPr>
-      </w:pPr>
-      <w:r>
-        <w:rPr>
-          <w:rFonts w:hint="eastAsia"/>
-        </w:rPr>
-        <w:t xml:space="preserve">git push origin master </w:t>
+      </w:pPr>
+      <w:proofErr w:type="spellStart"/>
+      <w:r>
+        <w:rPr>
+          <w:rFonts w:hint="eastAsia"/>
+        </w:rPr>
+        <w:t>git</w:t>
+      </w:r>
+      <w:proofErr w:type="spellEnd"/>
+      <w:r>
+        <w:rPr>
+          <w:rFonts w:hint="eastAsia"/>
+        </w:rPr>
+        <w:t xml:space="preserve"> push origin master </w:t>
       </w:r>
       <w:r>
         <w:rPr>
@@ -161,15 +205,20 @@
           <w:numId w:val="1"/>
         </w:numPr>
         <w:ind w:firstLineChars="0"/>
-        <w:rPr>
-          <w:rFonts w:hint="eastAsia"/>
-        </w:rPr>
-      </w:pPr>
-      <w:r>
-        <w:rPr>
-          <w:rFonts w:hint="eastAsia"/>
-        </w:rPr>
-        <w:t xml:space="preserve">git add Readme.txt </w:t>
+      </w:pPr>
+      <w:proofErr w:type="spellStart"/>
+      <w:r>
+        <w:rPr>
+          <w:rFonts w:hint="eastAsia"/>
+        </w:rPr>
+        <w:t>git</w:t>
+      </w:r>
+      <w:proofErr w:type="spellEnd"/>
+      <w:r>
+        <w:rPr>
+          <w:rFonts w:hint="eastAsia"/>
+        </w:rPr>
+        <w:t xml:space="preserve"> add Readme.txt </w:t>
       </w:r>
       <w:r>
         <w:rPr>
@@ -186,15 +235,20 @@
           <w:numId w:val="1"/>
         </w:numPr>
         <w:ind w:firstLineChars="0"/>
-        <w:rPr>
-          <w:rFonts w:hint="eastAsia"/>
-        </w:rPr>
-      </w:pPr>
-      <w:r>
-        <w:rPr>
-          <w:rFonts w:hint="eastAsia"/>
-        </w:rPr>
-        <w:t>git commit Readme.txt</w:t>
+      </w:pPr>
+      <w:proofErr w:type="spellStart"/>
+      <w:r>
+        <w:rPr>
+          <w:rFonts w:hint="eastAsia"/>
+        </w:rPr>
+        <w:t>git</w:t>
+      </w:r>
+      <w:proofErr w:type="spellEnd"/>
+      <w:r>
+        <w:rPr>
+          <w:rFonts w:hint="eastAsia"/>
+        </w:rPr>
+        <w:t xml:space="preserve"> commit Readme.txt</w:t>
       </w:r>
       <w:r>
         <w:rPr>
@@ -298,15 +352,20 @@
           <w:numId w:val="1"/>
         </w:numPr>
         <w:ind w:firstLineChars="0"/>
-        <w:rPr>
-          <w:rFonts w:hint="eastAsia"/>
-        </w:rPr>
-      </w:pPr>
-      <w:r>
-        <w:rPr>
-          <w:rFonts w:hint="eastAsia"/>
-        </w:rPr>
-        <w:t xml:space="preserve">git status </w:t>
+      </w:pPr>
+      <w:proofErr w:type="spellStart"/>
+      <w:r>
+        <w:rPr>
+          <w:rFonts w:hint="eastAsia"/>
+        </w:rPr>
+        <w:t>git</w:t>
+      </w:r>
+      <w:proofErr w:type="spellEnd"/>
+      <w:r>
+        <w:rPr>
+          <w:rFonts w:hint="eastAsia"/>
+        </w:rPr>
+        <w:t xml:space="preserve"> status </w:t>
       </w:r>
       <w:r>
         <w:rPr>
@@ -323,12 +382,23 @@
           <w:numId w:val="1"/>
         </w:numPr>
         <w:ind w:firstLineChars="0"/>
-      </w:pPr>
-      <w:r>
-        <w:rPr>
-          <w:rFonts w:hint="eastAsia"/>
-        </w:rPr>
-        <w:t>git diff Readme.txt(</w:t>
+        <w:rPr>
+          <w:rFonts w:hint="eastAsia"/>
+        </w:rPr>
+      </w:pPr>
+      <w:proofErr w:type="spellStart"/>
+      <w:r>
+        <w:rPr>
+          <w:rFonts w:hint="eastAsia"/>
+        </w:rPr>
+        <w:t>git</w:t>
+      </w:r>
+      <w:proofErr w:type="spellEnd"/>
+      <w:r>
+        <w:rPr>
+          <w:rFonts w:hint="eastAsia"/>
+        </w:rPr>
+        <w:t xml:space="preserve"> diff Readme.txt(</w:t>
       </w:r>
       <w:r>
         <w:rPr>
@@ -359,15 +429,172 @@
           <w:rFonts w:hint="eastAsia"/>
         </w:rPr>
         <w:t>文件名为空查看所有的变动的</w:t>
+      </w:r>
+      <w:r>
+        <w:rPr>
+          <w:rFonts w:hint="eastAsia"/>
+        </w:rPr>
+        <w:t>)</w:t>
+      </w:r>
+    </w:p>
+    <w:p>
+      <w:pPr>
+        <w:pStyle w:val="a3"/>
+        <w:numPr>
+          <w:ilvl w:val="0"/>
+          <w:numId w:val="1"/>
+        </w:numPr>
+        <w:ind w:firstLineChars="0"/>
+        <w:rPr>
+          <w:rFonts w:hint="eastAsia"/>
+        </w:rPr>
+      </w:pPr>
+      <w:proofErr w:type="spellStart"/>
+      <w:r>
+        <w:rPr>
+          <w:rFonts w:hint="eastAsia"/>
+        </w:rPr>
+        <w:t>git</w:t>
+      </w:r>
+      <w:proofErr w:type="spellEnd"/>
+      <w:r>
+        <w:rPr>
+          <w:rFonts w:hint="eastAsia"/>
+        </w:rPr>
+        <w:t xml:space="preserve"> </w:t>
+      </w:r>
+      <w:proofErr w:type="spellStart"/>
+      <w:r>
+        <w:rPr>
+          <w:rFonts w:hint="eastAsia"/>
+        </w:rPr>
+        <w:t>rm</w:t>
+      </w:r>
+      <w:proofErr w:type="spellEnd"/>
+      <w:r>
+        <w:rPr>
+          <w:rFonts w:hint="eastAsia"/>
+        </w:rPr>
+        <w:t xml:space="preserve"> test2.txt (</w:t>
+      </w:r>
+      <w:r>
+        <w:rPr>
+          <w:rFonts w:hint="eastAsia"/>
+        </w:rPr>
+        <w:t>文件名</w:t>
+      </w:r>
+      <w:r>
+        <w:rPr>
+          <w:rFonts w:hint="eastAsia"/>
+        </w:rPr>
+        <w:t>):</w:t>
+      </w:r>
+      <w:r>
+        <w:rPr>
+          <w:rFonts w:hint="eastAsia"/>
+        </w:rPr>
+        <w:t>删除仓库的文件；再</w:t>
+      </w:r>
+      <w:r>
+        <w:rPr>
+          <w:rFonts w:hint="eastAsia"/>
+        </w:rPr>
+        <w:t>commit</w:t>
+      </w:r>
+      <w:r>
+        <w:rPr>
+          <w:rFonts w:hint="eastAsia"/>
+        </w:rPr>
+        <w:t>；</w:t>
+      </w:r>
+      <w:r>
+        <w:rPr>
+          <w:rFonts w:hint="eastAsia"/>
+        </w:rPr>
+        <w:t>push</w:t>
+      </w:r>
+      <w:r>
+        <w:rPr>
+          <w:rFonts w:hint="eastAsia"/>
+        </w:rPr>
+        <w:t>；</w:t>
+      </w:r>
+    </w:p>
+    <w:p>
+      <w:pPr>
+        <w:pStyle w:val="a3"/>
+        <w:numPr>
+          <w:ilvl w:val="0"/>
+          <w:numId w:val="1"/>
+        </w:numPr>
+        <w:ind w:firstLineChars="0"/>
+      </w:pPr>
+      <w:proofErr w:type="spellStart"/>
+      <w:r>
+        <w:rPr>
+          <w:rFonts w:hint="eastAsia"/>
+        </w:rPr>
+        <w:t>git</w:t>
+      </w:r>
+      <w:proofErr w:type="spellEnd"/>
+      <w:r>
+        <w:rPr>
+          <w:rFonts w:hint="eastAsia"/>
+        </w:rPr>
+        <w:t xml:space="preserve"> log </w:t>
+      </w:r>
+      <w:r>
+        <w:rPr>
+          <w:rFonts w:hint="eastAsia"/>
+        </w:rPr>
+        <w:t>--pretty=</w:t>
+      </w:r>
+      <w:proofErr w:type="spellStart"/>
+      <w:r>
+        <w:rPr>
+          <w:rFonts w:hint="eastAsia"/>
+        </w:rPr>
+        <w:t>oneline</w:t>
+      </w:r>
+      <w:proofErr w:type="spellEnd"/>
+      <w:r>
+        <w:rPr>
+          <w:rFonts w:hint="eastAsia"/>
+        </w:rPr>
+        <w:t xml:space="preserve"> </w:t>
+      </w:r>
+      <w:r>
+        <w:rPr>
+          <w:rFonts w:hint="eastAsia"/>
+        </w:rPr>
+        <w:t>参数</w:t>
+      </w:r>
+      <w:r>
+        <w:rPr>
+          <w:rFonts w:hint="eastAsia"/>
+        </w:rPr>
+        <w:t xml:space="preserve"> </w:t>
+      </w:r>
+      <w:r>
+        <w:rPr>
+          <w:rFonts w:hint="eastAsia"/>
+        </w:rPr>
+        <w:t>查看提交历史</w:t>
+      </w:r>
+      <w:r>
+        <w:rPr>
+          <w:rFonts w:hint="eastAsia"/>
+        </w:rPr>
+        <w:t xml:space="preserve"> </w:t>
+      </w:r>
+      <w:r>
+        <w:rPr>
+          <w:rFonts w:hint="eastAsia"/>
+        </w:rPr>
+        <w:t>查看版本号等。</w:t>
       </w:r>
       <w:bookmarkStart w:id="0" w:name="_GoBack"/>
       <w:bookmarkEnd w:id="0"/>
-      <w:r>
-        <w:rPr>
-          <w:rFonts w:hint="eastAsia"/>
-        </w:rPr>
-        <w:t>)</w:t>
-      </w:r>
     </w:p>
     <w:sectPr>
       <w:pgSz w:w="11906" w:h="16838"/>

--- a/git.docx
+++ b/git.docx
@@ -382,9 +382,6 @@
           <w:numId w:val="1"/>
         </w:numPr>
         <w:ind w:firstLineChars="0"/>
-        <w:rPr>
-          <w:rFonts w:hint="eastAsia"/>
-        </w:rPr>
       </w:pPr>
       <w:proofErr w:type="spellStart"/>
       <w:r>
@@ -445,9 +442,6 @@
           <w:numId w:val="1"/>
         </w:numPr>
         <w:ind w:firstLineChars="0"/>
-        <w:rPr>
-          <w:rFonts w:hint="eastAsia"/>
-        </w:rPr>
       </w:pPr>
       <w:proofErr w:type="spellStart"/>
       <w:r>
@@ -518,6 +512,54 @@
           <w:rFonts w:hint="eastAsia"/>
         </w:rPr>
         <w:t>；</w:t>
+      </w:r>
+      <w:r>
+        <w:rPr>
+          <w:rFonts w:hint="eastAsia"/>
+        </w:rPr>
+        <w:t>（</w:t>
+      </w:r>
+      <w:r>
+        <w:rPr>
+          <w:rFonts w:hint="eastAsia"/>
+        </w:rPr>
+        <w:t>命令</w:t>
+      </w:r>
+      <w:proofErr w:type="spellStart"/>
+      <w:r>
+        <w:rPr>
+          <w:rFonts w:hint="eastAsia"/>
+        </w:rPr>
+        <w:t>git</w:t>
+      </w:r>
+      <w:proofErr w:type="spellEnd"/>
+      <w:r>
+        <w:rPr>
+          <w:rFonts w:hint="eastAsia"/>
+        </w:rPr>
+        <w:t xml:space="preserve"> </w:t>
+      </w:r>
+      <w:proofErr w:type="spellStart"/>
+      <w:r>
+        <w:rPr>
+          <w:rFonts w:hint="eastAsia"/>
+        </w:rPr>
+        <w:t>rm</w:t>
+      </w:r>
+      <w:proofErr w:type="spellEnd"/>
+      <w:r>
+        <w:rPr>
+          <w:rFonts w:hint="eastAsia"/>
+        </w:rPr>
+        <w:t>用于删除一个文件。如果一个文件已经被提交到版本库，那么你永远不用担心误删，但是要小心，你只能恢复文件到最新版本，你会丢失最近一次提交后你修改的内容。</w:t>
+      </w:r>
+      <w:bookmarkStart w:id="0" w:name="_GoBack"/>
+      <w:bookmarkEnd w:id="0"/>
+      <w:r>
+        <w:rPr>
+          <w:rFonts w:hint="eastAsia"/>
+        </w:rPr>
+        <w:t>）</w:t>
       </w:r>
     </w:p>
     <w:p>
@@ -528,6 +570,9 @@
           <w:numId w:val="1"/>
         </w:numPr>
         <w:ind w:firstLineChars="0"/>
+        <w:rPr>
+          <w:rFonts w:hint="eastAsia"/>
+        </w:rPr>
       </w:pPr>
       <w:proofErr w:type="spellStart"/>
       <w:r>
@@ -593,8 +638,233 @@
         </w:rPr>
         <w:t>查看版本号等。</w:t>
       </w:r>
-      <w:bookmarkStart w:id="0" w:name="_GoBack"/>
-      <w:bookmarkEnd w:id="0"/>
+    </w:p>
+    <w:p>
+      <w:pPr>
+        <w:pStyle w:val="a3"/>
+        <w:numPr>
+          <w:ilvl w:val="0"/>
+          <w:numId w:val="1"/>
+        </w:numPr>
+        <w:ind w:firstLineChars="0"/>
+        <w:rPr>
+          <w:rFonts w:hint="eastAsia"/>
+        </w:rPr>
+      </w:pPr>
+      <w:proofErr w:type="spellStart"/>
+      <w:r>
+        <w:rPr>
+          <w:rFonts w:hint="eastAsia"/>
+        </w:rPr>
+        <w:t>git</w:t>
+      </w:r>
+      <w:proofErr w:type="spellEnd"/>
+      <w:r>
+        <w:rPr>
+          <w:rFonts w:hint="eastAsia"/>
+        </w:rPr>
+        <w:t xml:space="preserve"> reset </w:t>
+      </w:r>
+      <w:r>
+        <w:t>–</w:t>
+      </w:r>
+      <w:r>
+        <w:rPr>
+          <w:rFonts w:hint="eastAsia"/>
+        </w:rPr>
+        <w:t>-</w:t>
+      </w:r>
+      <w:r>
+        <w:rPr>
+          <w:rFonts w:hint="eastAsia"/>
+        </w:rPr>
+        <w:t>hard HEAD^</w:t>
+      </w:r>
+      <w:r>
+        <w:rPr>
+          <w:rFonts w:hint="eastAsia"/>
+        </w:rPr>
+        <w:t>返回最近</w:t>
+      </w:r>
+      <w:r>
+        <w:rPr>
+          <w:rFonts w:hint="eastAsia"/>
+        </w:rPr>
+        <w:t>上</w:t>
+      </w:r>
+      <w:r>
+        <w:rPr>
+          <w:rFonts w:hint="eastAsia"/>
+        </w:rPr>
+        <w:t>一个版本</w:t>
+      </w:r>
+      <w:r>
+        <w:rPr>
+          <w:rFonts w:hint="eastAsia"/>
+        </w:rPr>
+        <w:t>；如果你又想返回最新的版本；可以</w:t>
+      </w:r>
+      <w:r>
+        <w:rPr>
+          <w:rFonts w:hint="eastAsia"/>
+        </w:rPr>
+        <w:t xml:space="preserve">reset </w:t>
+      </w:r>
+      <w:r>
+        <w:t>–</w:t>
+      </w:r>
+      <w:r>
+        <w:rPr>
+          <w:rFonts w:hint="eastAsia"/>
+        </w:rPr>
+        <w:t xml:space="preserve">hard </w:t>
+      </w:r>
+      <w:r>
+        <w:rPr>
+          <w:rFonts w:ascii="Lucida Console" w:hAnsi="Lucida Console" w:cs="Lucida Console"/>
+          <w:color w:val="BFBF00"/>
+          <w:kern w:val="0"/>
+          <w:sz w:val="18"/>
+          <w:szCs w:val="18"/>
+        </w:rPr>
+        <w:t>bb980f4488f6c1ff6f6764a2b5b77c70bad971f2</w:t>
+      </w:r>
+      <w:r>
+        <w:rPr>
+          <w:rFonts w:ascii="Lucida Console" w:hAnsi="Lucida Console" w:cs="Lucida Console" w:hint="eastAsia"/>
+          <w:color w:val="BFBF00"/>
+          <w:kern w:val="0"/>
+          <w:sz w:val="18"/>
+          <w:szCs w:val="18"/>
+        </w:rPr>
+        <w:t xml:space="preserve"> </w:t>
+      </w:r>
+      <w:r>
+        <w:rPr>
+          <w:rFonts w:ascii="Lucida Console" w:hAnsi="Lucida Console" w:cs="Lucida Console" w:hint="eastAsia"/>
+          <w:kern w:val="0"/>
+          <w:sz w:val="18"/>
+          <w:szCs w:val="18"/>
+          <w:shd w:val="pct15" w:color="auto" w:fill="FFFFFF"/>
+        </w:rPr>
+        <w:t>最新的版本号</w:t>
+      </w:r>
+    </w:p>
+    <w:p>
+      <w:pPr>
+        <w:pStyle w:val="a3"/>
+        <w:numPr>
+          <w:ilvl w:val="0"/>
+          <w:numId w:val="1"/>
+        </w:numPr>
+        <w:ind w:firstLineChars="0"/>
+        <w:rPr>
+          <w:rFonts w:hint="eastAsia"/>
+        </w:rPr>
+      </w:pPr>
+      <w:proofErr w:type="spellStart"/>
+      <w:r>
+        <w:rPr>
+          <w:rFonts w:hint="eastAsia"/>
+        </w:rPr>
+        <w:t>git</w:t>
+      </w:r>
+      <w:proofErr w:type="spellEnd"/>
+      <w:r>
+        <w:rPr>
+          <w:rFonts w:hint="eastAsia"/>
+        </w:rPr>
+        <w:t xml:space="preserve"> </w:t>
+      </w:r>
+      <w:proofErr w:type="spellStart"/>
+      <w:r>
+        <w:rPr>
+          <w:rFonts w:hint="eastAsia"/>
+        </w:rPr>
+        <w:t>reflog</w:t>
+      </w:r>
+      <w:proofErr w:type="spellEnd"/>
+      <w:r>
+        <w:rPr>
+          <w:rFonts w:hint="eastAsia"/>
+        </w:rPr>
+        <w:t>用来记录你的每一次命令：</w:t>
+      </w:r>
+      <w:r>
+        <w:rPr>
+          <w:rFonts w:hint="eastAsia"/>
+        </w:rPr>
+        <w:t>可以查询到你返回的版本</w:t>
+      </w:r>
+      <w:r>
+        <w:rPr>
+          <w:rFonts w:hint="eastAsia"/>
+        </w:rPr>
+        <w:t>id</w:t>
+      </w:r>
+    </w:p>
+    <w:p>
+      <w:pPr>
+        <w:pStyle w:val="a3"/>
+        <w:numPr>
+          <w:ilvl w:val="0"/>
+          <w:numId w:val="1"/>
+        </w:numPr>
+        <w:ind w:firstLineChars="0"/>
+      </w:pPr>
+      <w:proofErr w:type="spellStart"/>
+      <w:r>
+        <w:rPr>
+          <w:rFonts w:hint="eastAsia"/>
+        </w:rPr>
+        <w:t>git</w:t>
+      </w:r>
+      <w:proofErr w:type="spellEnd"/>
+      <w:r>
+        <w:rPr>
+          <w:rFonts w:hint="eastAsia"/>
+        </w:rPr>
+        <w:t xml:space="preserve"> checkout - -file </w:t>
+      </w:r>
+      <w:r>
+        <w:rPr>
+          <w:rFonts w:hint="eastAsia"/>
+        </w:rPr>
+        <w:t>撤销修改，</w:t>
+      </w:r>
+      <w:r>
+        <w:rPr>
+          <w:rFonts w:hint="eastAsia"/>
+        </w:rPr>
+        <w:t>- -</w:t>
+      </w:r>
+      <w:r>
+        <w:rPr>
+          <w:rFonts w:hint="eastAsia"/>
+        </w:rPr>
+        <w:t>很重要，没有</w:t>
+      </w:r>
+      <w:r>
+        <w:t>—</w:t>
+      </w:r>
+      <w:r>
+        <w:rPr>
+          <w:rFonts w:hint="eastAsia"/>
+        </w:rPr>
+        <w:t>是切换分支命令</w:t>
+      </w:r>
+      <w:r>
+        <w:rPr>
+          <w:rFonts w:hint="eastAsia"/>
+        </w:rPr>
+        <w:t>;</w:t>
+      </w:r>
+      <w:r>
+        <w:rPr>
+          <w:rFonts w:hint="eastAsia"/>
+        </w:rPr>
+        <w:t>还可以还原删除</w:t>
+      </w:r>
     </w:p>
     <w:sectPr>
       <w:pgSz w:w="11906" w:h="16838"/>

--- a/git.docx
+++ b/git.docx
@@ -11,48 +11,24 @@
         </w:numPr>
         <w:ind w:firstLineChars="0"/>
       </w:pPr>
-      <w:proofErr w:type="spellStart"/>
+      <w:r>
+        <w:rPr>
+          <w:rFonts w:hint="eastAsia"/>
+        </w:rPr>
+        <w:t xml:space="preserve">git init </w:t>
+      </w:r>
+      <w:r>
+        <w:rPr>
+          <w:rFonts w:hint="eastAsia"/>
+        </w:rPr>
+        <w:t>：初始化</w:t>
+      </w:r>
       <w:r>
         <w:rPr>
           <w:rFonts w:hint="eastAsia"/>
         </w:rPr>
         <w:t>git</w:t>
       </w:r>
-      <w:proofErr w:type="spellEnd"/>
-      <w:r>
-        <w:rPr>
-          <w:rFonts w:hint="eastAsia"/>
-        </w:rPr>
-        <w:t xml:space="preserve"> </w:t>
-      </w:r>
-      <w:proofErr w:type="spellStart"/>
-      <w:r>
-        <w:rPr>
-          <w:rFonts w:hint="eastAsia"/>
-        </w:rPr>
-        <w:t>init</w:t>
-      </w:r>
-      <w:proofErr w:type="spellEnd"/>
-      <w:r>
-        <w:rPr>
-          <w:rFonts w:hint="eastAsia"/>
-        </w:rPr>
-        <w:t xml:space="preserve"> </w:t>
-      </w:r>
-      <w:r>
-        <w:rPr>
-          <w:rFonts w:hint="eastAsia"/>
-        </w:rPr>
-        <w:t>：初始化</w:t>
-      </w:r>
-      <w:proofErr w:type="spellStart"/>
-      <w:r>
-        <w:rPr>
-          <w:rFonts w:hint="eastAsia"/>
-        </w:rPr>
-        <w:t>git</w:t>
-      </w:r>
-      <w:proofErr w:type="spellEnd"/>
       <w:r>
         <w:rPr>
           <w:rFonts w:hint="eastAsia"/>
@@ -69,36 +45,20 @@
         </w:numPr>
         <w:ind w:firstLineChars="0"/>
       </w:pPr>
-      <w:proofErr w:type="spellStart"/>
-      <w:r>
-        <w:rPr>
-          <w:rFonts w:hint="eastAsia"/>
-        </w:rPr>
-        <w:t>git</w:t>
-      </w:r>
-      <w:proofErr w:type="spellEnd"/>
-      <w:r>
-        <w:rPr>
-          <w:rFonts w:hint="eastAsia"/>
-        </w:rPr>
-        <w:t xml:space="preserve"> remote add origin </w:t>
+      <w:r>
+        <w:rPr>
+          <w:rFonts w:hint="eastAsia"/>
+        </w:rPr>
+        <w:t xml:space="preserve">git remote add origin </w:t>
       </w:r>
       <w:r>
         <w:t>‘</w:t>
       </w:r>
-      <w:proofErr w:type="spellStart"/>
-      <w:r>
-        <w:rPr>
-          <w:rFonts w:hint="eastAsia"/>
-        </w:rPr>
-        <w:t>git</w:t>
-      </w:r>
-      <w:proofErr w:type="spellEnd"/>
-      <w:r>
-        <w:rPr>
-          <w:rFonts w:hint="eastAsia"/>
-        </w:rPr>
-        <w:t>@......</w:t>
+      <w:r>
+        <w:rPr>
+          <w:rFonts w:hint="eastAsia"/>
+        </w:rPr>
+        <w:t>git@......</w:t>
       </w:r>
       <w:r>
         <w:t>’</w:t>
@@ -119,19 +79,11 @@
         </w:numPr>
         <w:ind w:firstLineChars="0"/>
       </w:pPr>
-      <w:proofErr w:type="spellStart"/>
-      <w:r>
-        <w:rPr>
-          <w:rFonts w:hint="eastAsia"/>
-        </w:rPr>
-        <w:t>git</w:t>
-      </w:r>
-      <w:proofErr w:type="spellEnd"/>
-      <w:r>
-        <w:rPr>
-          <w:rFonts w:hint="eastAsia"/>
-        </w:rPr>
-        <w:t xml:space="preserve"> pull origin master(</w:t>
+      <w:r>
+        <w:rPr>
+          <w:rFonts w:hint="eastAsia"/>
+        </w:rPr>
+        <w:t>git pull origin master(</w:t>
       </w:r>
       <w:r>
         <w:rPr>
@@ -164,19 +116,11 @@
         </w:numPr>
         <w:ind w:firstLineChars="0"/>
       </w:pPr>
-      <w:proofErr w:type="spellStart"/>
-      <w:r>
-        <w:rPr>
-          <w:rFonts w:hint="eastAsia"/>
-        </w:rPr>
-        <w:t>git</w:t>
-      </w:r>
-      <w:proofErr w:type="spellEnd"/>
-      <w:r>
-        <w:rPr>
-          <w:rFonts w:hint="eastAsia"/>
-        </w:rPr>
-        <w:t xml:space="preserve"> push origin master </w:t>
+      <w:r>
+        <w:rPr>
+          <w:rFonts w:hint="eastAsia"/>
+        </w:rPr>
+        <w:t xml:space="preserve">git push origin master </w:t>
       </w:r>
       <w:r>
         <w:rPr>
@@ -206,19 +150,11 @@
         </w:numPr>
         <w:ind w:firstLineChars="0"/>
       </w:pPr>
-      <w:proofErr w:type="spellStart"/>
-      <w:r>
-        <w:rPr>
-          <w:rFonts w:hint="eastAsia"/>
-        </w:rPr>
-        <w:t>git</w:t>
-      </w:r>
-      <w:proofErr w:type="spellEnd"/>
-      <w:r>
-        <w:rPr>
-          <w:rFonts w:hint="eastAsia"/>
-        </w:rPr>
-        <w:t xml:space="preserve"> add Readme.txt </w:t>
+      <w:r>
+        <w:rPr>
+          <w:rFonts w:hint="eastAsia"/>
+        </w:rPr>
+        <w:t xml:space="preserve">git add Readme.txt </w:t>
       </w:r>
       <w:r>
         <w:rPr>
@@ -236,19 +172,11 @@
         </w:numPr>
         <w:ind w:firstLineChars="0"/>
       </w:pPr>
-      <w:proofErr w:type="spellStart"/>
-      <w:r>
-        <w:rPr>
-          <w:rFonts w:hint="eastAsia"/>
-        </w:rPr>
-        <w:t>git</w:t>
-      </w:r>
-      <w:proofErr w:type="spellEnd"/>
-      <w:r>
-        <w:rPr>
-          <w:rFonts w:hint="eastAsia"/>
-        </w:rPr>
-        <w:t xml:space="preserve"> commit Readme.txt</w:t>
+      <w:r>
+        <w:rPr>
+          <w:rFonts w:hint="eastAsia"/>
+        </w:rPr>
+        <w:t>git commit Readme.txt</w:t>
       </w:r>
       <w:r>
         <w:rPr>
@@ -353,19 +281,11 @@
         </w:numPr>
         <w:ind w:firstLineChars="0"/>
       </w:pPr>
-      <w:proofErr w:type="spellStart"/>
-      <w:r>
-        <w:rPr>
-          <w:rFonts w:hint="eastAsia"/>
-        </w:rPr>
-        <w:t>git</w:t>
-      </w:r>
-      <w:proofErr w:type="spellEnd"/>
-      <w:r>
-        <w:rPr>
-          <w:rFonts w:hint="eastAsia"/>
-        </w:rPr>
-        <w:t xml:space="preserve"> status </w:t>
+      <w:r>
+        <w:rPr>
+          <w:rFonts w:hint="eastAsia"/>
+        </w:rPr>
+        <w:t xml:space="preserve">git status </w:t>
       </w:r>
       <w:r>
         <w:rPr>
@@ -383,19 +303,11 @@
         </w:numPr>
         <w:ind w:firstLineChars="0"/>
       </w:pPr>
-      <w:proofErr w:type="spellStart"/>
-      <w:r>
-        <w:rPr>
-          <w:rFonts w:hint="eastAsia"/>
-        </w:rPr>
-        <w:t>git</w:t>
-      </w:r>
-      <w:proofErr w:type="spellEnd"/>
-      <w:r>
-        <w:rPr>
-          <w:rFonts w:hint="eastAsia"/>
-        </w:rPr>
-        <w:t xml:space="preserve"> diff Readme.txt(</w:t>
+      <w:r>
+        <w:rPr>
+          <w:rFonts w:hint="eastAsia"/>
+        </w:rPr>
+        <w:t>git diff Readme.txt(</w:t>
       </w:r>
       <w:r>
         <w:rPr>
@@ -443,33 +355,11 @@
         </w:numPr>
         <w:ind w:firstLineChars="0"/>
       </w:pPr>
-      <w:proofErr w:type="spellStart"/>
-      <w:r>
-        <w:rPr>
-          <w:rFonts w:hint="eastAsia"/>
-        </w:rPr>
-        <w:t>git</w:t>
-      </w:r>
-      <w:proofErr w:type="spellEnd"/>
-      <w:r>
-        <w:rPr>
-          <w:rFonts w:hint="eastAsia"/>
-        </w:rPr>
-        <w:t xml:space="preserve"> </w:t>
-      </w:r>
-      <w:proofErr w:type="spellStart"/>
-      <w:r>
-        <w:rPr>
-          <w:rFonts w:hint="eastAsia"/>
-        </w:rPr>
-        <w:t>rm</w:t>
-      </w:r>
-      <w:proofErr w:type="spellEnd"/>
-      <w:r>
-        <w:rPr>
-          <w:rFonts w:hint="eastAsia"/>
-        </w:rPr>
-        <w:t xml:space="preserve"> test2.txt (</w:t>
+      <w:r>
+        <w:rPr>
+          <w:rFonts w:hint="eastAsia"/>
+        </w:rPr>
+        <w:t>git rm test2.txt (</w:t>
       </w:r>
       <w:r>
         <w:rPr>
@@ -525,36 +415,18 @@
         </w:rPr>
         <w:t>命令</w:t>
       </w:r>
-      <w:proofErr w:type="spellStart"/>
-      <w:r>
-        <w:rPr>
-          <w:rFonts w:hint="eastAsia"/>
-        </w:rPr>
-        <w:t>git</w:t>
-      </w:r>
-      <w:proofErr w:type="spellEnd"/>
-      <w:r>
-        <w:rPr>
-          <w:rFonts w:hint="eastAsia"/>
-        </w:rPr>
-        <w:t xml:space="preserve"> </w:t>
-      </w:r>
-      <w:proofErr w:type="spellStart"/>
-      <w:r>
-        <w:rPr>
-          <w:rFonts w:hint="eastAsia"/>
-        </w:rPr>
-        <w:t>rm</w:t>
-      </w:r>
-      <w:proofErr w:type="spellEnd"/>
+      <w:r>
+        <w:rPr>
+          <w:rFonts w:hint="eastAsia"/>
+        </w:rPr>
+        <w:t>git rm</w:t>
+      </w:r>
       <w:r>
         <w:rPr>
           <w:rFonts w:hint="eastAsia"/>
         </w:rPr>
         <w:t>用于删除一个文件。如果一个文件已经被提交到版本库，那么你永远不用担心误删，但是要小心，你只能恢复文件到最新版本，你会丢失最近一次提交后你修改的内容。</w:t>
       </w:r>
-      <w:bookmarkStart w:id="0" w:name="_GoBack"/>
-      <w:bookmarkEnd w:id="0"/>
       <w:r>
         <w:rPr>
           <w:rFonts w:hint="eastAsia"/>
@@ -570,38 +442,19 @@
           <w:numId w:val="1"/>
         </w:numPr>
         <w:ind w:firstLineChars="0"/>
-        <w:rPr>
-          <w:rFonts w:hint="eastAsia"/>
-        </w:rPr>
-      </w:pPr>
-      <w:proofErr w:type="spellStart"/>
-      <w:r>
-        <w:rPr>
-          <w:rFonts w:hint="eastAsia"/>
-        </w:rPr>
-        <w:t>git</w:t>
-      </w:r>
-      <w:proofErr w:type="spellEnd"/>
-      <w:r>
-        <w:rPr>
-          <w:rFonts w:hint="eastAsia"/>
-        </w:rPr>
-        <w:t xml:space="preserve"> log </w:t>
-      </w:r>
-      <w:r>
-        <w:rPr>
-          <w:rFonts w:hint="eastAsia"/>
-        </w:rPr>
-        <w:t>--pretty=</w:t>
-      </w:r>
-      <w:proofErr w:type="spellStart"/>
-      <w:r>
-        <w:rPr>
-          <w:rFonts w:hint="eastAsia"/>
-        </w:rPr>
-        <w:t>oneline</w:t>
-      </w:r>
-      <w:proofErr w:type="spellEnd"/>
+      </w:pPr>
+      <w:r>
+        <w:rPr>
+          <w:rFonts w:hint="eastAsia"/>
+        </w:rPr>
+        <w:t xml:space="preserve">git log </w:t>
+      </w:r>
+      <w:r>
+        <w:rPr>
+          <w:rFonts w:hint="eastAsia"/>
+        </w:rPr>
+        <w:t>--pretty=oneline</w:t>
+      </w:r>
       <w:r>
         <w:rPr>
           <w:rFonts w:hint="eastAsia"/>
@@ -636,7 +489,37 @@
         <w:rPr>
           <w:rFonts w:hint="eastAsia"/>
         </w:rPr>
-        <w:t>查看版本号等。</w:t>
+        <w:t>查看版本号</w:t>
+      </w:r>
+      <w:r>
+        <w:rPr>
+          <w:rFonts w:hint="eastAsia"/>
+        </w:rPr>
+        <w:t>，</w:t>
+      </w:r>
+      <w:r>
+        <w:rPr>
+          <w:rFonts w:hint="eastAsia"/>
+        </w:rPr>
+        <w:t xml:space="preserve">  </w:t>
+      </w:r>
+      <w:r>
+        <w:rPr>
+          <w:rFonts w:hint="eastAsia"/>
+        </w:rPr>
+        <w:t>版本</w:t>
+      </w:r>
+      <w:r>
+        <w:rPr>
+          <w:rFonts w:hint="eastAsia"/>
+        </w:rPr>
+        <w:t>id</w:t>
+      </w:r>
+      <w:r>
+        <w:rPr>
+          <w:rFonts w:hint="eastAsia"/>
+        </w:rPr>
+        <w:t>等。</w:t>
       </w:r>
     </w:p>
     <w:p>
@@ -647,23 +530,12 @@
           <w:numId w:val="1"/>
         </w:numPr>
         <w:ind w:firstLineChars="0"/>
-        <w:rPr>
-          <w:rFonts w:hint="eastAsia"/>
-        </w:rPr>
-      </w:pPr>
-      <w:proofErr w:type="spellStart"/>
-      <w:r>
-        <w:rPr>
-          <w:rFonts w:hint="eastAsia"/>
-        </w:rPr>
-        <w:t>git</w:t>
-      </w:r>
-      <w:proofErr w:type="spellEnd"/>
-      <w:r>
-        <w:rPr>
-          <w:rFonts w:hint="eastAsia"/>
-        </w:rPr>
-        <w:t xml:space="preserve"> reset </w:t>
+      </w:pPr>
+      <w:r>
+        <w:rPr>
+          <w:rFonts w:hint="eastAsia"/>
+        </w:rPr>
+        <w:t xml:space="preserve">git reset </w:t>
       </w:r>
       <w:r>
         <w:t>–</w:t>
@@ -758,32 +630,13 @@
           <w:numId w:val="1"/>
         </w:numPr>
         <w:ind w:firstLineChars="0"/>
-        <w:rPr>
-          <w:rFonts w:hint="eastAsia"/>
-        </w:rPr>
-      </w:pPr>
-      <w:proofErr w:type="spellStart"/>
-      <w:r>
-        <w:rPr>
-          <w:rFonts w:hint="eastAsia"/>
-        </w:rPr>
-        <w:t>git</w:t>
-      </w:r>
-      <w:proofErr w:type="spellEnd"/>
-      <w:r>
-        <w:rPr>
-          <w:rFonts w:hint="eastAsia"/>
-        </w:rPr>
-        <w:t xml:space="preserve"> </w:t>
-      </w:r>
-      <w:proofErr w:type="spellStart"/>
-      <w:r>
-        <w:rPr>
-          <w:rFonts w:hint="eastAsia"/>
-        </w:rPr>
-        <w:t>reflog</w:t>
-      </w:r>
-      <w:proofErr w:type="spellEnd"/>
+      </w:pPr>
+      <w:r>
+        <w:rPr>
+          <w:rFonts w:hint="eastAsia"/>
+        </w:rPr>
+        <w:t>git reflog</w:t>
+      </w:r>
       <w:r>
         <w:rPr>
           <w:rFonts w:hint="eastAsia"/>
@@ -811,20 +664,15 @@
           <w:numId w:val="1"/>
         </w:numPr>
         <w:ind w:firstLineChars="0"/>
-      </w:pPr>
-      <w:proofErr w:type="spellStart"/>
-      <w:r>
-        <w:rPr>
-          <w:rFonts w:hint="eastAsia"/>
-        </w:rPr>
-        <w:t>git</w:t>
-      </w:r>
-      <w:proofErr w:type="spellEnd"/>
-      <w:r>
-        <w:rPr>
-          <w:rFonts w:hint="eastAsia"/>
-        </w:rPr>
-        <w:t xml:space="preserve"> checkout - -file </w:t>
+        <w:rPr>
+          <w:rFonts w:hint="eastAsia"/>
+        </w:rPr>
+      </w:pPr>
+      <w:r>
+        <w:rPr>
+          <w:rFonts w:hint="eastAsia"/>
+        </w:rPr>
+        <w:t xml:space="preserve">git checkout - -file </w:t>
       </w:r>
       <w:r>
         <w:rPr>
@@ -865,6 +713,260 @@
         </w:rPr>
         <w:t>还可以还原删除</w:t>
       </w:r>
+    </w:p>
+    <w:p>
+      <w:pPr>
+        <w:pStyle w:val="a3"/>
+        <w:numPr>
+          <w:ilvl w:val="0"/>
+          <w:numId w:val="1"/>
+        </w:numPr>
+        <w:ind w:firstLineChars="0"/>
+        <w:rPr>
+          <w:rFonts w:hint="eastAsia"/>
+        </w:rPr>
+      </w:pPr>
+      <w:r>
+        <w:rPr>
+          <w:rFonts w:hint="eastAsia"/>
+        </w:rPr>
+        <w:t xml:space="preserve">git reset HEAD &lt;file&gt; </w:t>
+      </w:r>
+      <w:r>
+        <w:rPr>
+          <w:rFonts w:hint="eastAsia"/>
+        </w:rPr>
+        <w:t>返回最新的版本：</w:t>
+      </w:r>
+      <w:r>
+        <w:rPr>
+          <w:rFonts w:hint="eastAsia"/>
+        </w:rPr>
+        <w:t xml:space="preserve"> </w:t>
+      </w:r>
+      <w:r>
+        <w:rPr>
+          <w:rFonts w:hint="eastAsia"/>
+        </w:rPr>
+        <w:t>可以暂存区修改撤销掉</w:t>
+      </w:r>
+      <w:r>
+        <w:rPr>
+          <w:rFonts w:hint="eastAsia"/>
+        </w:rPr>
+        <w:t xml:space="preserve"> unstage </w:t>
+      </w:r>
+      <w:r>
+        <w:rPr>
+          <w:rFonts w:hint="eastAsia"/>
+        </w:rPr>
+        <w:t>，重新放回工作区</w:t>
+      </w:r>
+      <w:r>
+        <w:rPr>
+          <w:rFonts w:hint="eastAsia"/>
+        </w:rPr>
+        <w:t xml:space="preserve"> </w:t>
+      </w:r>
+    </w:p>
+    <w:p>
+      <w:pPr>
+        <w:pStyle w:val="a3"/>
+        <w:numPr>
+          <w:ilvl w:val="0"/>
+          <w:numId w:val="1"/>
+        </w:numPr>
+        <w:ind w:firstLineChars="0"/>
+        <w:rPr>
+          <w:rFonts w:hint="eastAsia"/>
+        </w:rPr>
+      </w:pPr>
+      <w:r>
+        <w:rPr>
+          <w:rFonts w:hint="eastAsia"/>
+        </w:rPr>
+        <w:t xml:space="preserve">git checkout </w:t>
+      </w:r>
+      <w:r>
+        <w:t>–</w:t>
+      </w:r>
+      <w:r>
+        <w:rPr>
+          <w:rFonts w:hint="eastAsia"/>
+        </w:rPr>
+        <w:t xml:space="preserve">b </w:t>
+      </w:r>
+      <w:r>
+        <w:rPr>
+          <w:rFonts w:hint="eastAsia"/>
+        </w:rPr>
+        <w:t>master</w:t>
+      </w:r>
+      <w:r>
+        <w:rPr>
+          <w:rFonts w:hint="eastAsia"/>
+        </w:rPr>
+        <w:t>（分支名）</w:t>
+      </w:r>
+      <w:r>
+        <w:rPr>
+          <w:rFonts w:hint="eastAsia"/>
+        </w:rPr>
+        <w:t xml:space="preserve"> </w:t>
+      </w:r>
+      <w:r>
+        <w:rPr>
+          <w:rFonts w:hint="eastAsia"/>
+        </w:rPr>
+        <w:t>表示创建并切换；</w:t>
+      </w:r>
+      <w:r>
+        <w:rPr>
+          <w:rFonts w:hint="eastAsia"/>
+        </w:rPr>
+        <w:t>== git branch dev ;git checkout dev;</w:t>
+      </w:r>
+    </w:p>
+    <w:p>
+      <w:pPr>
+        <w:pStyle w:val="a3"/>
+        <w:numPr>
+          <w:ilvl w:val="0"/>
+          <w:numId w:val="1"/>
+        </w:numPr>
+        <w:ind w:firstLineChars="0"/>
+        <w:rPr>
+          <w:rFonts w:hint="eastAsia"/>
+        </w:rPr>
+      </w:pPr>
+      <w:r>
+        <w:rPr>
+          <w:rFonts w:hint="eastAsia"/>
+        </w:rPr>
+        <w:t xml:space="preserve">git branch </w:t>
+      </w:r>
+      <w:r>
+        <w:rPr>
+          <w:rFonts w:hint="eastAsia"/>
+        </w:rPr>
+        <w:t>查看当前分支</w:t>
+      </w:r>
+    </w:p>
+    <w:p>
+      <w:pPr>
+        <w:pStyle w:val="a3"/>
+        <w:numPr>
+          <w:ilvl w:val="0"/>
+          <w:numId w:val="1"/>
+        </w:numPr>
+        <w:ind w:firstLineChars="0"/>
+        <w:rPr>
+          <w:rFonts w:hint="eastAsia"/>
+        </w:rPr>
+      </w:pPr>
+      <w:r>
+        <w:rPr>
+          <w:rFonts w:hint="eastAsia"/>
+        </w:rPr>
+        <w:t>git merge dev</w:t>
+      </w:r>
+      <w:r>
+        <w:rPr>
+          <w:rFonts w:hint="eastAsia"/>
+        </w:rPr>
+        <w:t>（分支名）</w:t>
+      </w:r>
+      <w:r>
+        <w:rPr>
+          <w:rFonts w:hint="eastAsia"/>
+        </w:rPr>
+        <w:t xml:space="preserve"> </w:t>
+      </w:r>
+      <w:r>
+        <w:rPr>
+          <w:rFonts w:hint="eastAsia"/>
+        </w:rPr>
+        <w:t>合并指定分支到当前分支；</w:t>
+      </w:r>
+    </w:p>
+    <w:p>
+      <w:pPr>
+        <w:pStyle w:val="a3"/>
+        <w:numPr>
+          <w:ilvl w:val="0"/>
+          <w:numId w:val="1"/>
+        </w:numPr>
+        <w:ind w:firstLineChars="0"/>
+        <w:rPr>
+          <w:rFonts w:hint="eastAsia"/>
+        </w:rPr>
+      </w:pPr>
+      <w:r>
+        <w:rPr>
+          <w:rFonts w:hint="eastAsia"/>
+        </w:rPr>
+        <w:t xml:space="preserve">git branch </w:t>
+      </w:r>
+      <w:r>
+        <w:t>–</w:t>
+      </w:r>
+      <w:r>
+        <w:rPr>
+          <w:rFonts w:hint="eastAsia"/>
+        </w:rPr>
+        <w:t xml:space="preserve">d dev </w:t>
+      </w:r>
+      <w:r>
+        <w:rPr>
+          <w:rFonts w:hint="eastAsia"/>
+        </w:rPr>
+        <w:t>（分支名）</w:t>
+      </w:r>
+      <w:r>
+        <w:rPr>
+          <w:rFonts w:hint="eastAsia"/>
+        </w:rPr>
+        <w:t xml:space="preserve"> </w:t>
+      </w:r>
+      <w:r>
+        <w:rPr>
+          <w:rFonts w:hint="eastAsia"/>
+        </w:rPr>
+        <w:t>删除指定的分支</w:t>
+      </w:r>
+    </w:p>
+    <w:p>
+      <w:pPr>
+        <w:pStyle w:val="a3"/>
+        <w:numPr>
+          <w:ilvl w:val="0"/>
+          <w:numId w:val="1"/>
+        </w:numPr>
+        <w:ind w:firstLineChars="0"/>
+      </w:pPr>
+      <w:r>
+        <w:rPr>
+          <w:rFonts w:hint="eastAsia"/>
+        </w:rPr>
+        <w:t xml:space="preserve">git log </w:t>
+      </w:r>
+      <w:r>
+        <w:t>–</w:t>
+      </w:r>
+      <w:r>
+        <w:rPr>
+          <w:rFonts w:hint="eastAsia"/>
+        </w:rPr>
+        <w:t xml:space="preserve">graph </w:t>
+      </w:r>
+      <w:r>
+        <w:rPr>
+          <w:rFonts w:hint="eastAsia"/>
+        </w:rPr>
+        <w:t>看到分支合并图</w:t>
+      </w:r>
+      <w:bookmarkStart w:id="0" w:name="_GoBack"/>
+      <w:bookmarkEnd w:id="0"/>
     </w:p>
     <w:sectPr>
       <w:pgSz w:w="11906" w:h="16838"/>
@@ -874,6 +976,44 @@
     </w:sectPr>
   </w:body>
 </w:document>
+</file>
+
+<file path=word/endnotes.xml><?xml version="1.0" encoding="utf-8"?>
+<w:endnotes xmlns:wpc="http://schemas.microsoft.com/office/word/2010/wordprocessingCanvas" xmlns:mc="http://schemas.openxmlformats.org/markup-compatibility/2006" xmlns:o="urn:schemas-microsoft-com:office:office" xmlns:r="http://schemas.openxmlformats.org/officeDocument/2006/relationships" xmlns:m="http://schemas.openxmlformats.org/officeDocument/2006/math" xmlns:v="urn:schemas-microsoft-com:vml" xmlns:wp14="http://schemas.microsoft.com/office/word/2010/wordprocessingDrawing" xmlns:wp="http://schemas.openxmlformats.org/drawingml/2006/wordprocessingDrawing" xmlns:w10="urn:schemas-microsoft-com:office:word" xmlns:w="http://schemas.openxmlformats.org/wordprocessingml/2006/main" xmlns:w14="http://schemas.microsoft.com/office/word/2010/wordml" xmlns:wpg="http://schemas.microsoft.com/office/word/2010/wordprocessingGroup" xmlns:wpi="http://schemas.microsoft.com/office/word/2010/wordprocessingInk" xmlns:wne="http://schemas.microsoft.com/office/word/2006/wordml" xmlns:wps="http://schemas.microsoft.com/office/word/2010/wordprocessingShape" mc:Ignorable="w14 wp14">
+  <w:endnote w:type="separator" w:id="-1">
+    <w:p>
+      <w:r>
+        <w:separator/>
+      </w:r>
+    </w:p>
+  </w:endnote>
+  <w:endnote w:type="continuationSeparator" w:id="0">
+    <w:p>
+      <w:r>
+        <w:continuationSeparator/>
+      </w:r>
+    </w:p>
+  </w:endnote>
+</w:endnotes>
+</file>
+
+<file path=word/footnotes.xml><?xml version="1.0" encoding="utf-8"?>
+<w:footnotes xmlns:wpc="http://schemas.microsoft.com/office/word/2010/wordprocessingCanvas" xmlns:mc="http://schemas.openxmlformats.org/markup-compatibility/2006" xmlns:o="urn:schemas-microsoft-com:office:office" xmlns:r="http://schemas.openxmlformats.org/officeDocument/2006/relationships" xmlns:m="http://schemas.openxmlformats.org/officeDocument/2006/math" xmlns:v="urn:schemas-microsoft-com:vml" xmlns:wp14="http://schemas.microsoft.com/office/word/2010/wordprocessingDrawing" xmlns:wp="http://schemas.openxmlformats.org/drawingml/2006/wordprocessingDrawing" xmlns:w10="urn:schemas-microsoft-com:office:word" xmlns:w="http://schemas.openxmlformats.org/wordprocessingml/2006/main" xmlns:w14="http://schemas.microsoft.com/office/word/2010/wordml" xmlns:wpg="http://schemas.microsoft.com/office/word/2010/wordprocessingGroup" xmlns:wpi="http://schemas.microsoft.com/office/word/2010/wordprocessingInk" xmlns:wne="http://schemas.microsoft.com/office/word/2006/wordml" xmlns:wps="http://schemas.microsoft.com/office/word/2010/wordprocessingShape" mc:Ignorable="w14 wp14">
+  <w:footnote w:type="separator" w:id="-1">
+    <w:p>
+      <w:r>
+        <w:separator/>
+      </w:r>
+    </w:p>
+  </w:footnote>
+  <w:footnote w:type="continuationSeparator" w:id="0">
+    <w:p>
+      <w:r>
+        <w:continuationSeparator/>
+      </w:r>
+    </w:p>
+  </w:footnote>
+</w:footnotes>
 </file>
 
 <file path=word/numbering.xml><?xml version="1.0" encoding="utf-8"?>
@@ -1171,6 +1311,71 @@
       <w:ind w:firstLineChars="200" w:firstLine="420"/>
     </w:pPr>
   </w:style>
+  <w:style w:type="paragraph" w:styleId="a4">
+    <w:name w:val="header"/>
+    <w:basedOn w:val="a"/>
+    <w:link w:val="Char"/>
+    <w:uiPriority w:val="99"/>
+    <w:unhideWhenUsed/>
+    <w:rsid w:val="00EE3F18"/>
+    <w:pPr>
+      <w:pBdr>
+        <w:bottom w:val="single" w:sz="6" w:space="1" w:color="auto"/>
+      </w:pBdr>
+      <w:tabs>
+        <w:tab w:val="center" w:pos="4153"/>
+        <w:tab w:val="right" w:pos="8306"/>
+      </w:tabs>
+      <w:snapToGrid w:val="0"/>
+      <w:jc w:val="center"/>
+    </w:pPr>
+    <w:rPr>
+      <w:sz w:val="18"/>
+      <w:szCs w:val="18"/>
+    </w:rPr>
+  </w:style>
+  <w:style w:type="character" w:customStyle="1" w:styleId="Char">
+    <w:name w:val="页眉 Char"/>
+    <w:basedOn w:val="a0"/>
+    <w:link w:val="a4"/>
+    <w:uiPriority w:val="99"/>
+    <w:rsid w:val="00EE3F18"/>
+    <w:rPr>
+      <w:sz w:val="18"/>
+      <w:szCs w:val="18"/>
+    </w:rPr>
+  </w:style>
+  <w:style w:type="paragraph" w:styleId="a5">
+    <w:name w:val="footer"/>
+    <w:basedOn w:val="a"/>
+    <w:link w:val="Char0"/>
+    <w:uiPriority w:val="99"/>
+    <w:unhideWhenUsed/>
+    <w:rsid w:val="00EE3F18"/>
+    <w:pPr>
+      <w:tabs>
+        <w:tab w:val="center" w:pos="4153"/>
+        <w:tab w:val="right" w:pos="8306"/>
+      </w:tabs>
+      <w:snapToGrid w:val="0"/>
+      <w:jc w:val="left"/>
+    </w:pPr>
+    <w:rPr>
+      <w:sz w:val="18"/>
+      <w:szCs w:val="18"/>
+    </w:rPr>
+  </w:style>
+  <w:style w:type="character" w:customStyle="1" w:styleId="Char0">
+    <w:name w:val="页脚 Char"/>
+    <w:basedOn w:val="a0"/>
+    <w:link w:val="a5"/>
+    <w:uiPriority w:val="99"/>
+    <w:rsid w:val="00EE3F18"/>
+    <w:rPr>
+      <w:sz w:val="18"/>
+      <w:szCs w:val="18"/>
+    </w:rPr>
+  </w:style>
 </w:styles>
 </file>
 
@@ -1371,6 +1576,71 @@
     <w:pPr>
       <w:ind w:firstLineChars="200" w:firstLine="420"/>
     </w:pPr>
+  </w:style>
+  <w:style w:type="paragraph" w:styleId="a4">
+    <w:name w:val="header"/>
+    <w:basedOn w:val="a"/>
+    <w:link w:val="Char"/>
+    <w:uiPriority w:val="99"/>
+    <w:unhideWhenUsed/>
+    <w:rsid w:val="00EE3F18"/>
+    <w:pPr>
+      <w:pBdr>
+        <w:bottom w:val="single" w:sz="6" w:space="1" w:color="auto"/>
+      </w:pBdr>
+      <w:tabs>
+        <w:tab w:val="center" w:pos="4153"/>
+        <w:tab w:val="right" w:pos="8306"/>
+      </w:tabs>
+      <w:snapToGrid w:val="0"/>
+      <w:jc w:val="center"/>
+    </w:pPr>
+    <w:rPr>
+      <w:sz w:val="18"/>
+      <w:szCs w:val="18"/>
+    </w:rPr>
+  </w:style>
+  <w:style w:type="character" w:customStyle="1" w:styleId="Char">
+    <w:name w:val="页眉 Char"/>
+    <w:basedOn w:val="a0"/>
+    <w:link w:val="a4"/>
+    <w:uiPriority w:val="99"/>
+    <w:rsid w:val="00EE3F18"/>
+    <w:rPr>
+      <w:sz w:val="18"/>
+      <w:szCs w:val="18"/>
+    </w:rPr>
+  </w:style>
+  <w:style w:type="paragraph" w:styleId="a5">
+    <w:name w:val="footer"/>
+    <w:basedOn w:val="a"/>
+    <w:link w:val="Char0"/>
+    <w:uiPriority w:val="99"/>
+    <w:unhideWhenUsed/>
+    <w:rsid w:val="00EE3F18"/>
+    <w:pPr>
+      <w:tabs>
+        <w:tab w:val="center" w:pos="4153"/>
+        <w:tab w:val="right" w:pos="8306"/>
+      </w:tabs>
+      <w:snapToGrid w:val="0"/>
+      <w:jc w:val="left"/>
+    </w:pPr>
+    <w:rPr>
+      <w:sz w:val="18"/>
+      <w:szCs w:val="18"/>
+    </w:rPr>
+  </w:style>
+  <w:style w:type="character" w:customStyle="1" w:styleId="Char0">
+    <w:name w:val="页脚 Char"/>
+    <w:basedOn w:val="a0"/>
+    <w:link w:val="a5"/>
+    <w:uiPriority w:val="99"/>
+    <w:rsid w:val="00EE3F18"/>
+    <w:rPr>
+      <w:sz w:val="18"/>
+      <w:szCs w:val="18"/>
+    </w:rPr>
   </w:style>
 </w:styles>
 </file>

--- a/git.docx
+++ b/git.docx
@@ -11,11 +11,33 @@
         </w:numPr>
         <w:ind w:firstLineChars="0"/>
       </w:pPr>
-      <w:r>
-        <w:rPr>
-          <w:rFonts w:hint="eastAsia"/>
-        </w:rPr>
-        <w:t xml:space="preserve">git init </w:t>
+      <w:proofErr w:type="spellStart"/>
+      <w:r>
+        <w:rPr>
+          <w:rFonts w:hint="eastAsia"/>
+        </w:rPr>
+        <w:t>git</w:t>
+      </w:r>
+      <w:proofErr w:type="spellEnd"/>
+      <w:r>
+        <w:rPr>
+          <w:rFonts w:hint="eastAsia"/>
+        </w:rPr>
+        <w:t xml:space="preserve"> </w:t>
+      </w:r>
+      <w:proofErr w:type="spellStart"/>
+      <w:r>
+        <w:rPr>
+          <w:rFonts w:hint="eastAsia"/>
+        </w:rPr>
+        <w:t>init</w:t>
+      </w:r>
+      <w:proofErr w:type="spellEnd"/>
+      <w:r>
+        <w:rPr>
+          <w:rFonts w:hint="eastAsia"/>
+        </w:rPr>
+        <w:t xml:space="preserve"> </w:t>
       </w:r>
       <w:r>
         <w:rPr>
@@ -23,12 +45,14 @@
         </w:rPr>
         <w:t>：初始化</w:t>
       </w:r>
-      <w:r>
-        <w:rPr>
-          <w:rFonts w:hint="eastAsia"/>
-        </w:rPr>
-        <w:t>git</w:t>
-      </w:r>
+      <w:proofErr w:type="spellStart"/>
+      <w:r>
+        <w:rPr>
+          <w:rFonts w:hint="eastAsia"/>
+        </w:rPr>
+        <w:t>git</w:t>
+      </w:r>
+      <w:proofErr w:type="spellEnd"/>
       <w:r>
         <w:rPr>
           <w:rFonts w:hint="eastAsia"/>
@@ -45,20 +69,36 @@
         </w:numPr>
         <w:ind w:firstLineChars="0"/>
       </w:pPr>
-      <w:r>
-        <w:rPr>
-          <w:rFonts w:hint="eastAsia"/>
-        </w:rPr>
-        <w:t xml:space="preserve">git remote add origin </w:t>
+      <w:proofErr w:type="spellStart"/>
+      <w:r>
+        <w:rPr>
+          <w:rFonts w:hint="eastAsia"/>
+        </w:rPr>
+        <w:t>git</w:t>
+      </w:r>
+      <w:proofErr w:type="spellEnd"/>
+      <w:r>
+        <w:rPr>
+          <w:rFonts w:hint="eastAsia"/>
+        </w:rPr>
+        <w:t xml:space="preserve"> remote add origin </w:t>
       </w:r>
       <w:r>
         <w:t>‘</w:t>
       </w:r>
-      <w:r>
-        <w:rPr>
-          <w:rFonts w:hint="eastAsia"/>
-        </w:rPr>
-        <w:t>git@......</w:t>
+      <w:proofErr w:type="spellStart"/>
+      <w:r>
+        <w:rPr>
+          <w:rFonts w:hint="eastAsia"/>
+        </w:rPr>
+        <w:t>git</w:t>
+      </w:r>
+      <w:proofErr w:type="spellEnd"/>
+      <w:r>
+        <w:rPr>
+          <w:rFonts w:hint="eastAsia"/>
+        </w:rPr>
+        <w:t>@......</w:t>
       </w:r>
       <w:r>
         <w:t>’</w:t>
@@ -79,11 +119,19 @@
         </w:numPr>
         <w:ind w:firstLineChars="0"/>
       </w:pPr>
-      <w:r>
-        <w:rPr>
-          <w:rFonts w:hint="eastAsia"/>
-        </w:rPr>
-        <w:t>git pull origin master(</w:t>
+      <w:proofErr w:type="spellStart"/>
+      <w:r>
+        <w:rPr>
+          <w:rFonts w:hint="eastAsia"/>
+        </w:rPr>
+        <w:t>git</w:t>
+      </w:r>
+      <w:proofErr w:type="spellEnd"/>
+      <w:r>
+        <w:rPr>
+          <w:rFonts w:hint="eastAsia"/>
+        </w:rPr>
+        <w:t xml:space="preserve"> pull origin master(</w:t>
       </w:r>
       <w:r>
         <w:rPr>
@@ -116,11 +164,19 @@
         </w:numPr>
         <w:ind w:firstLineChars="0"/>
       </w:pPr>
-      <w:r>
-        <w:rPr>
-          <w:rFonts w:hint="eastAsia"/>
-        </w:rPr>
-        <w:t xml:space="preserve">git push origin master </w:t>
+      <w:proofErr w:type="spellStart"/>
+      <w:r>
+        <w:rPr>
+          <w:rFonts w:hint="eastAsia"/>
+        </w:rPr>
+        <w:t>git</w:t>
+      </w:r>
+      <w:proofErr w:type="spellEnd"/>
+      <w:r>
+        <w:rPr>
+          <w:rFonts w:hint="eastAsia"/>
+        </w:rPr>
+        <w:t xml:space="preserve"> push origin master </w:t>
       </w:r>
       <w:r>
         <w:rPr>
@@ -150,11 +206,19 @@
         </w:numPr>
         <w:ind w:firstLineChars="0"/>
       </w:pPr>
-      <w:r>
-        <w:rPr>
-          <w:rFonts w:hint="eastAsia"/>
-        </w:rPr>
-        <w:t xml:space="preserve">git add Readme.txt </w:t>
+      <w:proofErr w:type="spellStart"/>
+      <w:r>
+        <w:rPr>
+          <w:rFonts w:hint="eastAsia"/>
+        </w:rPr>
+        <w:t>git</w:t>
+      </w:r>
+      <w:proofErr w:type="spellEnd"/>
+      <w:r>
+        <w:rPr>
+          <w:rFonts w:hint="eastAsia"/>
+        </w:rPr>
+        <w:t xml:space="preserve"> add Readme.txt </w:t>
       </w:r>
       <w:r>
         <w:rPr>
@@ -172,11 +236,19 @@
         </w:numPr>
         <w:ind w:firstLineChars="0"/>
       </w:pPr>
-      <w:r>
-        <w:rPr>
-          <w:rFonts w:hint="eastAsia"/>
-        </w:rPr>
-        <w:t>git commit Readme.txt</w:t>
+      <w:proofErr w:type="spellStart"/>
+      <w:r>
+        <w:rPr>
+          <w:rFonts w:hint="eastAsia"/>
+        </w:rPr>
+        <w:t>git</w:t>
+      </w:r>
+      <w:proofErr w:type="spellEnd"/>
+      <w:r>
+        <w:rPr>
+          <w:rFonts w:hint="eastAsia"/>
+        </w:rPr>
+        <w:t xml:space="preserve"> commit Readme.txt</w:t>
       </w:r>
       <w:r>
         <w:rPr>
@@ -281,11 +353,19 @@
         </w:numPr>
         <w:ind w:firstLineChars="0"/>
       </w:pPr>
-      <w:r>
-        <w:rPr>
-          <w:rFonts w:hint="eastAsia"/>
-        </w:rPr>
-        <w:t xml:space="preserve">git status </w:t>
+      <w:proofErr w:type="spellStart"/>
+      <w:r>
+        <w:rPr>
+          <w:rFonts w:hint="eastAsia"/>
+        </w:rPr>
+        <w:t>git</w:t>
+      </w:r>
+      <w:proofErr w:type="spellEnd"/>
+      <w:r>
+        <w:rPr>
+          <w:rFonts w:hint="eastAsia"/>
+        </w:rPr>
+        <w:t xml:space="preserve"> status </w:t>
       </w:r>
       <w:r>
         <w:rPr>
@@ -303,11 +383,19 @@
         </w:numPr>
         <w:ind w:firstLineChars="0"/>
       </w:pPr>
-      <w:r>
-        <w:rPr>
-          <w:rFonts w:hint="eastAsia"/>
-        </w:rPr>
-        <w:t>git diff Readme.txt(</w:t>
+      <w:proofErr w:type="spellStart"/>
+      <w:r>
+        <w:rPr>
+          <w:rFonts w:hint="eastAsia"/>
+        </w:rPr>
+        <w:t>git</w:t>
+      </w:r>
+      <w:proofErr w:type="spellEnd"/>
+      <w:r>
+        <w:rPr>
+          <w:rFonts w:hint="eastAsia"/>
+        </w:rPr>
+        <w:t xml:space="preserve"> diff Readme.txt(</w:t>
       </w:r>
       <w:r>
         <w:rPr>
@@ -355,11 +443,33 @@
         </w:numPr>
         <w:ind w:firstLineChars="0"/>
       </w:pPr>
-      <w:r>
-        <w:rPr>
-          <w:rFonts w:hint="eastAsia"/>
-        </w:rPr>
-        <w:t>git rm test2.txt (</w:t>
+      <w:proofErr w:type="spellStart"/>
+      <w:r>
+        <w:rPr>
+          <w:rFonts w:hint="eastAsia"/>
+        </w:rPr>
+        <w:t>git</w:t>
+      </w:r>
+      <w:proofErr w:type="spellEnd"/>
+      <w:r>
+        <w:rPr>
+          <w:rFonts w:hint="eastAsia"/>
+        </w:rPr>
+        <w:t xml:space="preserve"> </w:t>
+      </w:r>
+      <w:proofErr w:type="spellStart"/>
+      <w:r>
+        <w:rPr>
+          <w:rFonts w:hint="eastAsia"/>
+        </w:rPr>
+        <w:t>rm</w:t>
+      </w:r>
+      <w:proofErr w:type="spellEnd"/>
+      <w:r>
+        <w:rPr>
+          <w:rFonts w:hint="eastAsia"/>
+        </w:rPr>
+        <w:t xml:space="preserve"> test2.txt (</w:t>
       </w:r>
       <w:r>
         <w:rPr>
@@ -415,12 +525,28 @@
         </w:rPr>
         <w:t>命令</w:t>
       </w:r>
-      <w:r>
-        <w:rPr>
-          <w:rFonts w:hint="eastAsia"/>
-        </w:rPr>
-        <w:t>git rm</w:t>
-      </w:r>
+      <w:proofErr w:type="spellStart"/>
+      <w:r>
+        <w:rPr>
+          <w:rFonts w:hint="eastAsia"/>
+        </w:rPr>
+        <w:t>git</w:t>
+      </w:r>
+      <w:proofErr w:type="spellEnd"/>
+      <w:r>
+        <w:rPr>
+          <w:rFonts w:hint="eastAsia"/>
+        </w:rPr>
+        <w:t xml:space="preserve"> </w:t>
+      </w:r>
+      <w:proofErr w:type="spellStart"/>
+      <w:r>
+        <w:rPr>
+          <w:rFonts w:hint="eastAsia"/>
+        </w:rPr>
+        <w:t>rm</w:t>
+      </w:r>
+      <w:proofErr w:type="spellEnd"/>
       <w:r>
         <w:rPr>
           <w:rFonts w:hint="eastAsia"/>
@@ -443,18 +569,34 @@
         </w:numPr>
         <w:ind w:firstLineChars="0"/>
       </w:pPr>
-      <w:r>
-        <w:rPr>
-          <w:rFonts w:hint="eastAsia"/>
-        </w:rPr>
-        <w:t xml:space="preserve">git log </w:t>
-      </w:r>
-      <w:r>
-        <w:rPr>
-          <w:rFonts w:hint="eastAsia"/>
-        </w:rPr>
-        <w:t>--pretty=oneline</w:t>
-      </w:r>
+      <w:proofErr w:type="spellStart"/>
+      <w:r>
+        <w:rPr>
+          <w:rFonts w:hint="eastAsia"/>
+        </w:rPr>
+        <w:t>git</w:t>
+      </w:r>
+      <w:proofErr w:type="spellEnd"/>
+      <w:r>
+        <w:rPr>
+          <w:rFonts w:hint="eastAsia"/>
+        </w:rPr>
+        <w:t xml:space="preserve"> log </w:t>
+      </w:r>
+      <w:r>
+        <w:rPr>
+          <w:rFonts w:hint="eastAsia"/>
+        </w:rPr>
+        <w:t>--pretty=</w:t>
+      </w:r>
+      <w:proofErr w:type="spellStart"/>
+      <w:r>
+        <w:rPr>
+          <w:rFonts w:hint="eastAsia"/>
+        </w:rPr>
+        <w:t>oneline</w:t>
+      </w:r>
+      <w:proofErr w:type="spellEnd"/>
       <w:r>
         <w:rPr>
           <w:rFonts w:hint="eastAsia"/>
@@ -531,11 +673,19 @@
         </w:numPr>
         <w:ind w:firstLineChars="0"/>
       </w:pPr>
-      <w:r>
-        <w:rPr>
-          <w:rFonts w:hint="eastAsia"/>
-        </w:rPr>
-        <w:t xml:space="preserve">git reset </w:t>
+      <w:proofErr w:type="spellStart"/>
+      <w:r>
+        <w:rPr>
+          <w:rFonts w:hint="eastAsia"/>
+        </w:rPr>
+        <w:t>git</w:t>
+      </w:r>
+      <w:proofErr w:type="spellEnd"/>
+      <w:r>
+        <w:rPr>
+          <w:rFonts w:hint="eastAsia"/>
+        </w:rPr>
+        <w:t xml:space="preserve"> reset </w:t>
       </w:r>
       <w:r>
         <w:t>–</w:t>
@@ -631,12 +781,28 @@
         </w:numPr>
         <w:ind w:firstLineChars="0"/>
       </w:pPr>
-      <w:r>
-        <w:rPr>
-          <w:rFonts w:hint="eastAsia"/>
-        </w:rPr>
-        <w:t>git reflog</w:t>
-      </w:r>
+      <w:proofErr w:type="spellStart"/>
+      <w:r>
+        <w:rPr>
+          <w:rFonts w:hint="eastAsia"/>
+        </w:rPr>
+        <w:t>git</w:t>
+      </w:r>
+      <w:proofErr w:type="spellEnd"/>
+      <w:r>
+        <w:rPr>
+          <w:rFonts w:hint="eastAsia"/>
+        </w:rPr>
+        <w:t xml:space="preserve"> </w:t>
+      </w:r>
+      <w:proofErr w:type="spellStart"/>
+      <w:r>
+        <w:rPr>
+          <w:rFonts w:hint="eastAsia"/>
+        </w:rPr>
+        <w:t>reflog</w:t>
+      </w:r>
+      <w:proofErr w:type="spellEnd"/>
       <w:r>
         <w:rPr>
           <w:rFonts w:hint="eastAsia"/>
@@ -664,15 +830,20 @@
           <w:numId w:val="1"/>
         </w:numPr>
         <w:ind w:firstLineChars="0"/>
-        <w:rPr>
-          <w:rFonts w:hint="eastAsia"/>
-        </w:rPr>
-      </w:pPr>
-      <w:r>
-        <w:rPr>
-          <w:rFonts w:hint="eastAsia"/>
-        </w:rPr>
-        <w:t xml:space="preserve">git checkout - -file </w:t>
+      </w:pPr>
+      <w:proofErr w:type="spellStart"/>
+      <w:r>
+        <w:rPr>
+          <w:rFonts w:hint="eastAsia"/>
+        </w:rPr>
+        <w:t>git</w:t>
+      </w:r>
+      <w:proofErr w:type="spellEnd"/>
+      <w:r>
+        <w:rPr>
+          <w:rFonts w:hint="eastAsia"/>
+        </w:rPr>
+        <w:t xml:space="preserve"> checkout - -file </w:t>
       </w:r>
       <w:r>
         <w:rPr>
@@ -722,15 +893,20 @@
           <w:numId w:val="1"/>
         </w:numPr>
         <w:ind w:firstLineChars="0"/>
-        <w:rPr>
-          <w:rFonts w:hint="eastAsia"/>
-        </w:rPr>
-      </w:pPr>
-      <w:r>
-        <w:rPr>
-          <w:rFonts w:hint="eastAsia"/>
-        </w:rPr>
-        <w:t xml:space="preserve">git reset HEAD &lt;file&gt; </w:t>
+      </w:pPr>
+      <w:proofErr w:type="spellStart"/>
+      <w:r>
+        <w:rPr>
+          <w:rFonts w:hint="eastAsia"/>
+        </w:rPr>
+        <w:t>git</w:t>
+      </w:r>
+      <w:proofErr w:type="spellEnd"/>
+      <w:r>
+        <w:rPr>
+          <w:rFonts w:hint="eastAsia"/>
+        </w:rPr>
+        <w:t xml:space="preserve"> reset HEAD &lt;file&gt; </w:t>
       </w:r>
       <w:r>
         <w:rPr>
@@ -748,13 +924,41 @@
         <w:rPr>
           <w:rFonts w:hint="eastAsia"/>
         </w:rPr>
-        <w:t>可以暂存区修改撤销掉</w:t>
-      </w:r>
-      <w:r>
-        <w:rPr>
-          <w:rFonts w:hint="eastAsia"/>
-        </w:rPr>
-        <w:t xml:space="preserve"> unstage </w:t>
+        <w:t>可以暂存</w:t>
+      </w:r>
+      <w:proofErr w:type="gramStart"/>
+      <w:r>
+        <w:rPr>
+          <w:rFonts w:hint="eastAsia"/>
+        </w:rPr>
+        <w:t>区修改</w:t>
+      </w:r>
+      <w:proofErr w:type="gramEnd"/>
+      <w:r>
+        <w:rPr>
+          <w:rFonts w:hint="eastAsia"/>
+        </w:rPr>
+        <w:t>撤销掉</w:t>
+      </w:r>
+      <w:r>
+        <w:rPr>
+          <w:rFonts w:hint="eastAsia"/>
+        </w:rPr>
+        <w:t xml:space="preserve"> </w:t>
+      </w:r>
+      <w:proofErr w:type="spellStart"/>
+      <w:r>
+        <w:rPr>
+          <w:rFonts w:hint="eastAsia"/>
+        </w:rPr>
+        <w:t>unstage</w:t>
+      </w:r>
+      <w:proofErr w:type="spellEnd"/>
+      <w:r>
+        <w:rPr>
+          <w:rFonts w:hint="eastAsia"/>
+        </w:rPr>
+        <w:t xml:space="preserve"> </w:t>
       </w:r>
       <w:r>
         <w:rPr>
@@ -777,15 +981,20 @@
           <w:numId w:val="1"/>
         </w:numPr>
         <w:ind w:firstLineChars="0"/>
-        <w:rPr>
-          <w:rFonts w:hint="eastAsia"/>
-        </w:rPr>
-      </w:pPr>
-      <w:r>
-        <w:rPr>
-          <w:rFonts w:hint="eastAsia"/>
-        </w:rPr>
-        <w:t xml:space="preserve">git checkout </w:t>
+      </w:pPr>
+      <w:proofErr w:type="spellStart"/>
+      <w:r>
+        <w:rPr>
+          <w:rFonts w:hint="eastAsia"/>
+        </w:rPr>
+        <w:t>git</w:t>
+      </w:r>
+      <w:proofErr w:type="spellEnd"/>
+      <w:r>
+        <w:rPr>
+          <w:rFonts w:hint="eastAsia"/>
+        </w:rPr>
+        <w:t xml:space="preserve"> checkout </w:t>
       </w:r>
       <w:r>
         <w:t>–</w:t>
@@ -824,7 +1033,63 @@
         <w:rPr>
           <w:rFonts w:hint="eastAsia"/>
         </w:rPr>
-        <w:t>== git branch dev ;git checkout dev;</w:t>
+        <w:t xml:space="preserve">== </w:t>
+      </w:r>
+      <w:proofErr w:type="spellStart"/>
+      <w:r>
+        <w:rPr>
+          <w:rFonts w:hint="eastAsia"/>
+        </w:rPr>
+        <w:t>git</w:t>
+      </w:r>
+      <w:proofErr w:type="spellEnd"/>
+      <w:r>
+        <w:rPr>
+          <w:rFonts w:hint="eastAsia"/>
+        </w:rPr>
+        <w:t xml:space="preserve"> branch </w:t>
+      </w:r>
+      <w:proofErr w:type="spellStart"/>
+      <w:r>
+        <w:rPr>
+          <w:rFonts w:hint="eastAsia"/>
+        </w:rPr>
+        <w:t>dev</w:t>
+      </w:r>
+      <w:proofErr w:type="spellEnd"/>
+      <w:r>
+        <w:rPr>
+          <w:rFonts w:hint="eastAsia"/>
+        </w:rPr>
+        <w:t xml:space="preserve"> ;</w:t>
+      </w:r>
+      <w:proofErr w:type="spellStart"/>
+      <w:r>
+        <w:rPr>
+          <w:rFonts w:hint="eastAsia"/>
+        </w:rPr>
+        <w:t>git</w:t>
+      </w:r>
+      <w:proofErr w:type="spellEnd"/>
+      <w:r>
+        <w:rPr>
+          <w:rFonts w:hint="eastAsia"/>
+        </w:rPr>
+        <w:t xml:space="preserve"> checkout </w:t>
+      </w:r>
+      <w:proofErr w:type="spellStart"/>
+      <w:r>
+        <w:rPr>
+          <w:rFonts w:hint="eastAsia"/>
+        </w:rPr>
+        <w:t>dev</w:t>
+      </w:r>
+      <w:proofErr w:type="spellEnd"/>
+      <w:r>
+        <w:rPr>
+          <w:rFonts w:hint="eastAsia"/>
+        </w:rPr>
+        <w:t>;</w:t>
       </w:r>
     </w:p>
     <w:p>
@@ -835,15 +1100,20 @@
           <w:numId w:val="1"/>
         </w:numPr>
         <w:ind w:firstLineChars="0"/>
-        <w:rPr>
-          <w:rFonts w:hint="eastAsia"/>
-        </w:rPr>
-      </w:pPr>
-      <w:r>
-        <w:rPr>
-          <w:rFonts w:hint="eastAsia"/>
-        </w:rPr>
-        <w:t xml:space="preserve">git branch </w:t>
+      </w:pPr>
+      <w:proofErr w:type="spellStart"/>
+      <w:r>
+        <w:rPr>
+          <w:rFonts w:hint="eastAsia"/>
+        </w:rPr>
+        <w:t>git</w:t>
+      </w:r>
+      <w:proofErr w:type="spellEnd"/>
+      <w:r>
+        <w:rPr>
+          <w:rFonts w:hint="eastAsia"/>
+        </w:rPr>
+        <w:t xml:space="preserve"> branch </w:t>
       </w:r>
       <w:r>
         <w:rPr>
@@ -860,16 +1130,29 @@
           <w:numId w:val="1"/>
         </w:numPr>
         <w:ind w:firstLineChars="0"/>
-        <w:rPr>
-          <w:rFonts w:hint="eastAsia"/>
-        </w:rPr>
-      </w:pPr>
-      <w:r>
-        <w:rPr>
-          <w:rFonts w:hint="eastAsia"/>
-        </w:rPr>
-        <w:t>git merge dev</w:t>
-      </w:r>
+      </w:pPr>
+      <w:proofErr w:type="spellStart"/>
+      <w:r>
+        <w:rPr>
+          <w:rFonts w:hint="eastAsia"/>
+        </w:rPr>
+        <w:t>git</w:t>
+      </w:r>
+      <w:proofErr w:type="spellEnd"/>
+      <w:r>
+        <w:rPr>
+          <w:rFonts w:hint="eastAsia"/>
+        </w:rPr>
+        <w:t xml:space="preserve"> merge </w:t>
+      </w:r>
+      <w:proofErr w:type="spellStart"/>
+      <w:r>
+        <w:rPr>
+          <w:rFonts w:hint="eastAsia"/>
+        </w:rPr>
+        <w:t>dev</w:t>
+      </w:r>
+      <w:proofErr w:type="spellEnd"/>
       <w:r>
         <w:rPr>
           <w:rFonts w:hint="eastAsia"/>
@@ -897,15 +1180,20 @@
           <w:numId w:val="1"/>
         </w:numPr>
         <w:ind w:firstLineChars="0"/>
-        <w:rPr>
-          <w:rFonts w:hint="eastAsia"/>
-        </w:rPr>
-      </w:pPr>
-      <w:r>
-        <w:rPr>
-          <w:rFonts w:hint="eastAsia"/>
-        </w:rPr>
-        <w:t xml:space="preserve">git branch </w:t>
+      </w:pPr>
+      <w:proofErr w:type="spellStart"/>
+      <w:r>
+        <w:rPr>
+          <w:rFonts w:hint="eastAsia"/>
+        </w:rPr>
+        <w:t>git</w:t>
+      </w:r>
+      <w:proofErr w:type="spellEnd"/>
+      <w:r>
+        <w:rPr>
+          <w:rFonts w:hint="eastAsia"/>
+        </w:rPr>
+        <w:t xml:space="preserve"> branch </w:t>
       </w:r>
       <w:r>
         <w:t>–</w:t>
@@ -914,7 +1202,21 @@
         <w:rPr>
           <w:rFonts w:hint="eastAsia"/>
         </w:rPr>
-        <w:t xml:space="preserve">d dev </w:t>
+        <w:t xml:space="preserve">d </w:t>
+      </w:r>
+      <w:proofErr w:type="spellStart"/>
+      <w:r>
+        <w:rPr>
+          <w:rFonts w:hint="eastAsia"/>
+        </w:rPr>
+        <w:t>dev</w:t>
+      </w:r>
+      <w:proofErr w:type="spellEnd"/>
+      <w:r>
+        <w:rPr>
+          <w:rFonts w:hint="eastAsia"/>
+        </w:rPr>
+        <w:t xml:space="preserve"> </w:t>
       </w:r>
       <w:r>
         <w:rPr>
@@ -943,12 +1245,23 @@
           <w:numId w:val="1"/>
         </w:numPr>
         <w:ind w:firstLineChars="0"/>
-      </w:pPr>
-      <w:r>
-        <w:rPr>
-          <w:rFonts w:hint="eastAsia"/>
-        </w:rPr>
-        <w:t xml:space="preserve">git log </w:t>
+        <w:rPr>
+          <w:rFonts w:hint="eastAsia"/>
+        </w:rPr>
+      </w:pPr>
+      <w:proofErr w:type="spellStart"/>
+      <w:r>
+        <w:rPr>
+          <w:rFonts w:hint="eastAsia"/>
+        </w:rPr>
+        <w:t>git</w:t>
+      </w:r>
+      <w:proofErr w:type="spellEnd"/>
+      <w:r>
+        <w:rPr>
+          <w:rFonts w:hint="eastAsia"/>
+        </w:rPr>
+        <w:t xml:space="preserve"> log </w:t>
       </w:r>
       <w:r>
         <w:t>–</w:t>
@@ -964,9 +1277,179 @@
           <w:rFonts w:hint="eastAsia"/>
         </w:rPr>
         <w:t>看到分支合并图</w:t>
+      </w:r>
+    </w:p>
+    <w:p>
+      <w:pPr>
+        <w:pStyle w:val="a3"/>
+        <w:numPr>
+          <w:ilvl w:val="0"/>
+          <w:numId w:val="1"/>
+        </w:numPr>
+        <w:ind w:firstLineChars="0"/>
+        <w:rPr>
+          <w:rFonts w:hint="eastAsia"/>
+        </w:rPr>
+      </w:pPr>
+      <w:proofErr w:type="spellStart"/>
+      <w:r>
+        <w:rPr>
+          <w:rFonts w:hint="eastAsia"/>
+        </w:rPr>
+        <w:t>git</w:t>
+      </w:r>
+      <w:proofErr w:type="spellEnd"/>
+      <w:r>
+        <w:rPr>
+          <w:rFonts w:hint="eastAsia"/>
+        </w:rPr>
+        <w:t xml:space="preserve"> merge </w:t>
+      </w:r>
+      <w:proofErr w:type="spellStart"/>
+      <w:r>
+        <w:rPr>
+          <w:rFonts w:hint="eastAsia"/>
+        </w:rPr>
+        <w:t>dev</w:t>
+      </w:r>
+      <w:proofErr w:type="spellEnd"/>
+      <w:r>
+        <w:rPr>
+          <w:rFonts w:hint="eastAsia"/>
+        </w:rPr>
+        <w:t xml:space="preserve"> </w:t>
+      </w:r>
+      <w:r>
+        <w:t>–</w:t>
+      </w:r>
+      <w:r>
+        <w:rPr>
+          <w:rFonts w:hint="eastAsia"/>
+        </w:rPr>
+        <w:t>no-</w:t>
+      </w:r>
+      <w:proofErr w:type="spellStart"/>
+      <w:r>
+        <w:rPr>
+          <w:rFonts w:hint="eastAsia"/>
+        </w:rPr>
+        <w:t>ff</w:t>
+      </w:r>
+      <w:proofErr w:type="spellEnd"/>
+      <w:r>
+        <w:rPr>
+          <w:rFonts w:hint="eastAsia"/>
+        </w:rPr>
+        <w:t xml:space="preserve"> </w:t>
+      </w:r>
+      <w:r>
+        <w:t>–</w:t>
+      </w:r>
+      <w:r>
+        <w:rPr>
+          <w:rFonts w:hint="eastAsia"/>
+        </w:rPr>
+        <w:t xml:space="preserve">m </w:t>
+      </w:r>
+      <w:r>
+        <w:t>“”</w:t>
+      </w:r>
+      <w:r>
+        <w:rPr>
+          <w:rFonts w:hint="eastAsia"/>
+        </w:rPr>
+        <w:t>：普通模式合并</w:t>
+      </w:r>
+      <w:r>
+        <w:rPr>
+          <w:rFonts w:hint="eastAsia"/>
+        </w:rPr>
+        <w:t xml:space="preserve"> </w:t>
+      </w:r>
+      <w:r>
+        <w:rPr>
+          <w:rFonts w:hint="eastAsia"/>
+        </w:rPr>
+        <w:t>合并后有合并历史。</w:t>
+      </w:r>
+    </w:p>
+    <w:p>
+      <w:pPr>
+        <w:pStyle w:val="a3"/>
+        <w:numPr>
+          <w:ilvl w:val="0"/>
+          <w:numId w:val="1"/>
+        </w:numPr>
+        <w:ind w:firstLineChars="0"/>
+        <w:rPr>
+          <w:rFonts w:hint="eastAsia"/>
+        </w:rPr>
+      </w:pPr>
+      <w:proofErr w:type="spellStart"/>
+      <w:r>
+        <w:rPr>
+          <w:rFonts w:hint="eastAsia"/>
+        </w:rPr>
+        <w:t>git</w:t>
+      </w:r>
+      <w:proofErr w:type="spellEnd"/>
+      <w:r>
+        <w:rPr>
+          <w:rFonts w:hint="eastAsia"/>
+        </w:rPr>
+        <w:t xml:space="preserve"> stash </w:t>
+      </w:r>
+      <w:r>
+        <w:rPr>
+          <w:rFonts w:hint="eastAsia"/>
+        </w:rPr>
+        <w:t>暂存起来</w:t>
+      </w:r>
+    </w:p>
+    <w:p>
+      <w:pPr>
+        <w:pStyle w:val="a3"/>
+        <w:numPr>
+          <w:ilvl w:val="0"/>
+          <w:numId w:val="1"/>
+        </w:numPr>
+        <w:ind w:firstLineChars="0"/>
+        <w:rPr>
+          <w:rFonts w:hint="eastAsia"/>
+        </w:rPr>
+      </w:pPr>
+      <w:proofErr w:type="spellStart"/>
+      <w:r>
+        <w:rPr>
+          <w:rFonts w:hint="eastAsia"/>
+        </w:rPr>
+        <w:t>git</w:t>
+      </w:r>
+      <w:proofErr w:type="spellEnd"/>
+      <w:r>
+        <w:rPr>
+          <w:rFonts w:hint="eastAsia"/>
+        </w:rPr>
+        <w:t xml:space="preserve"> stash list </w:t>
+      </w:r>
+      <w:r>
+        <w:rPr>
+          <w:rFonts w:hint="eastAsia"/>
+        </w:rPr>
+        <w:t>查看暂存记录集合</w:t>
       </w:r>
       <w:bookmarkStart w:id="0" w:name="_GoBack"/>
       <w:bookmarkEnd w:id="0"/>
+    </w:p>
+    <w:p>
+      <w:pPr>
+        <w:pStyle w:val="a3"/>
+        <w:numPr>
+          <w:ilvl w:val="0"/>
+          <w:numId w:val="1"/>
+        </w:numPr>
+        <w:ind w:firstLineChars="0"/>
+      </w:pPr>
     </w:p>
     <w:sectPr>
       <w:pgSz w:w="11906" w:h="16838"/>
